--- a/Generative Adversarial Network.docx
+++ b/Generative Adversarial Network.docx
@@ -354,6 +354,9 @@
       </w:r>
       <w:r>
         <w:t>The generator’s goal is to produce realistic data that can fool the discriminator, while the discriminator aims to correctly identify fake data</w:t>
+      </w:r>
+      <w:r>
+        <w:t>.</w:t>
       </w:r>
       <w:r>
         <w:rPr>
@@ -1147,17 +1150,29 @@
         <w:jc w:val="both"/>
       </w:pPr>
       <w:r>
+        <w:t>A loss function is a mathematical function used to measure the difference between predicted values and actual values in a model. It helps guide the learning process by providing feedback on how well the model is performing, allowing it to adjust its parameters to minimize errors.</w:t>
+      </w:r>
+    </w:p>
+    <w:p>
+      <w:pPr>
+        <w:jc w:val="both"/>
+      </w:pPr>
+      <w:r>
+        <w:t>In GANs, the loss function is essential for balancing the competition between the generator and discriminator, ensuring the generator produces data that closely mimics real data.</w:t>
+      </w:r>
+    </w:p>
+    <w:p>
+      <w:pPr>
+        <w:jc w:val="both"/>
+      </w:pPr>
+      <w:r>
         <w:t xml:space="preserve">The </w:t>
       </w:r>
       <w:r>
-        <w:rPr>
-          <w:b/>
-          <w:bCs/>
-        </w:rPr>
-        <w:t>minimax loss function</w:t>
-      </w:r>
-      <w:r>
-        <w:t xml:space="preserve"> in GANs reflects the adversarial nature of the training process, where the generator and discriminator are in competition. </w:t>
+        <w:t>minimax loss function in GANs</w:t>
+      </w:r>
+      <w:r>
+        <w:t xml:space="preserve"> reflects the adversarial nature of the training process, where the generator and discriminator are in competition. </w:t>
       </w:r>
       <w:r>
         <w:t>This</w:t>
@@ -1307,7 +1322,6 @@
         </w:numPr>
         <w:jc w:val="both"/>
       </w:pPr>
-      <w:proofErr w:type="spellStart"/>
       <w:r>
         <w:t>E</w:t>
       </w:r>
@@ -1317,7 +1331,6 @@
         </w:rPr>
         <w:t>z</w:t>
       </w:r>
-      <w:proofErr w:type="spellEnd"/>
       <w:r>
         <w:t> is the expected value over all random inputs to the generator (in effect, the expected value over all generated fake instances G(z)).</w:t>
       </w:r>
@@ -1345,33 +1358,18 @@
         <w:jc w:val="both"/>
       </w:pPr>
       <w:r>
+        <w:lastRenderedPageBreak/>
         <w:t>The generator can't directly affect the log(D(x)) term in the function, so, for the generator, minimizing the loss is equivalent to minimizing log(1 - D(G(z))).</w:t>
       </w:r>
     </w:p>
     <w:p>
       <w:pPr>
-        <w:jc w:val="both"/>
-      </w:pPr>
-    </w:p>
-    <w:p>
-      <w:pPr>
-        <w:jc w:val="both"/>
-      </w:pPr>
-    </w:p>
-    <w:p>
-      <w:pPr>
-        <w:jc w:val="both"/>
-      </w:pPr>
-    </w:p>
-    <w:p>
-      <w:pPr>
-        <w:rPr>
-          <w:b/>
-          <w:bCs/>
-        </w:rPr>
-      </w:pPr>
-      <w:r>
-        <w:lastRenderedPageBreak/>
+        <w:rPr>
+          <w:b/>
+          <w:bCs/>
+        </w:rPr>
+      </w:pPr>
+      <w:r>
         <w:t xml:space="preserve">In practice, these objectives are implemented as follows using </w:t>
       </w:r>
       <w:r>
@@ -1675,6 +1673,7 @@
           <w:b/>
           <w:bCs/>
         </w:rPr>
+        <w:lastRenderedPageBreak/>
         <w:t>Backpropagation</w:t>
       </w:r>
       <w:r>
@@ -1687,7 +1686,6 @@
         <w:jc w:val="both"/>
       </w:pPr>
       <w:r>
-        <w:lastRenderedPageBreak/>
         <w:t xml:space="preserve">The generator uses </w:t>
       </w:r>
       <w:r>
@@ -1989,7 +1987,6 @@
     <w:p/>
     <w:p>
       <w:r>
-        <w:lastRenderedPageBreak/>
         <w:t xml:space="preserve">At the beginning of the training, the generated images look like random noise. </w:t>
       </w:r>
     </w:p>
@@ -2165,15 +2162,7 @@
         <w:t>Researchers continue to find improved GAN techniques and new uses for GANs.</w:t>
       </w:r>
       <w:r>
-        <w:t xml:space="preserve"> Below are some of the </w:t>
-      </w:r>
-      <w:proofErr w:type="spellStart"/>
-      <w:r>
-        <w:t>applictaions</w:t>
-      </w:r>
-      <w:proofErr w:type="spellEnd"/>
-      <w:r>
-        <w:t>:</w:t>
+        <w:t xml:space="preserve"> Below are some of the applictaions:</w:t>
       </w:r>
     </w:p>
     <w:p>
@@ -2200,15 +2189,7 @@
     </w:p>
     <w:p>
       <w:r>
-        <w:t xml:space="preserve">Image-to-Image translation GANs take an image as input and map it to a generated output image with different properties. For example, we can take a mask image with blob of </w:t>
-      </w:r>
-      <w:proofErr w:type="spellStart"/>
-      <w:r>
-        <w:t>color</w:t>
-      </w:r>
-      <w:proofErr w:type="spellEnd"/>
-      <w:r>
-        <w:t xml:space="preserve"> in the shape of a car, and the GAN can fill in the shape with photorealistic car details.</w:t>
+        <w:t>Image-to-Image translation GANs take an image as input and map it to a generated output image with different properties. For example, we can take a mask image with blob of color in the shape of a car, and the GAN can fill in the shape with photorealistic car details.</w:t>
       </w:r>
     </w:p>
     <w:p>
@@ -2325,23 +2306,7 @@
           <w:i/>
           <w:iCs/>
         </w:rPr>
-        <w:t xml:space="preserve"> </w:t>
-      </w:r>
-      <w:proofErr w:type="spellStart"/>
-      <w:r>
-        <w:rPr>
-          <w:i/>
-          <w:iCs/>
-        </w:rPr>
-        <w:t>CycleGAN</w:t>
-      </w:r>
-      <w:proofErr w:type="spellEnd"/>
-      <w:r>
-        <w:rPr>
-          <w:i/>
-          <w:iCs/>
-        </w:rPr>
-        <w:t xml:space="preserve"> produced the righthand image below when given the lefthand image as input. It took an image of a horse and turned it into an image of a zebra.</w:t>
+        <w:t xml:space="preserve"> CycleGAN produced the righthand image below when given the lefthand image as input. It took an image of a horse and turned it into an image of a zebra.</w:t>
       </w:r>
     </w:p>
     <w:p>
@@ -2753,13 +2718,8 @@
       <w:r>
         <w:t xml:space="preserve"> by </w:t>
       </w:r>
-      <w:proofErr w:type="spellStart"/>
-      <w:r>
-        <w:t>Zhaoqing</w:t>
-      </w:r>
-      <w:proofErr w:type="spellEnd"/>
-      <w:r>
-        <w:t xml:space="preserve"> Pan</w:t>
+      <w:r>
+        <w:t>Zhaoqing Pan</w:t>
       </w:r>
       <w:r>
         <w:t xml:space="preserve"> and team</w:t>
@@ -5430,7 +5390,6 @@
   <w:style w:type="character" w:default="1" w:styleId="DefaultParagraphFont">
     <w:name w:val="Default Paragraph Font"/>
     <w:uiPriority w:val="1"/>
-    <w:semiHidden/>
     <w:unhideWhenUsed/>
   </w:style>
   <w:style w:type="table" w:default="1" w:styleId="TableNormal">
